--- a/Course 1 - CB FSD - Planning and UI Design/Day 14 - 8 Nov - CB FSD - Planning and UI Design - Web Application using JavaScript.docx
+++ b/Course 1 - CB FSD - Planning and UI Design/Day 14 - 8 Nov - CB FSD - Planning and UI Design - Web Application using JavaScript.docx
@@ -38,6 +38,7 @@
         </w:rPr>
         <w:t xml:space="preserve">Day </w:t>
       </w:r>
+      <w:proofErr w:type="gramStart"/>
       <w:r>
         <w:rPr>
           <w:sz w:val="32"/>
@@ -63,8 +64,9 @@
           <w:highlight w:val="yellow"/>
           <w:lang w:val="en-US"/>
         </w:rPr>
-        <w:t xml:space="preserve"> : </w:t>
-      </w:r>
+        <w:t xml:space="preserve"> :</w:t>
+      </w:r>
+      <w:proofErr w:type="gramEnd"/>
       <w:r>
         <w:rPr>
           <w:sz w:val="32"/>
@@ -72,7 +74,7 @@
           <w:highlight w:val="yellow"/>
           <w:lang w:val="en-US"/>
         </w:rPr>
-        <w:t>8</w:t>
+        <w:t xml:space="preserve"> </w:t>
       </w:r>
       <w:r>
         <w:rPr>
@@ -81,7 +83,7 @@
           <w:highlight w:val="yellow"/>
           <w:lang w:val="en-US"/>
         </w:rPr>
-        <w:t xml:space="preserve"> </w:t>
+        <w:t>8</w:t>
       </w:r>
       <w:r>
         <w:rPr>
@@ -90,7 +92,7 @@
           <w:highlight w:val="yellow"/>
           <w:lang w:val="en-US"/>
         </w:rPr>
-        <w:t>Nov</w:t>
+        <w:t xml:space="preserve"> </w:t>
       </w:r>
       <w:r>
         <w:rPr>
@@ -99,6 +101,15 @@
           <w:highlight w:val="yellow"/>
           <w:lang w:val="en-US"/>
         </w:rPr>
+        <w:t>Nov</w:t>
+      </w:r>
+      <w:r>
+        <w:rPr>
+          <w:sz w:val="32"/>
+          <w:szCs w:val="32"/>
+          <w:highlight w:val="yellow"/>
+          <w:lang w:val="en-US"/>
+        </w:rPr>
         <w:t xml:space="preserve"> 2024</w:t>
       </w:r>
       <w:r>
@@ -139,6 +150,7 @@
           <w:szCs w:val="32"/>
         </w:rPr>
       </w:pPr>
+      <w:proofErr w:type="gramStart"/>
       <w:r>
         <w:rPr>
           <w:sz w:val="32"/>
@@ -147,6 +159,7 @@
         </w:rPr>
         <w:t>Looping :</w:t>
       </w:r>
+      <w:proofErr w:type="gramEnd"/>
     </w:p>
     <w:p>
       <w:pPr>
@@ -198,6 +211,1147 @@
           <w:szCs w:val="32"/>
         </w:rPr>
       </w:pPr>
+    </w:p>
+    <w:p>
+      <w:pPr>
+        <w:rPr>
+          <w:sz w:val="32"/>
+          <w:szCs w:val="32"/>
+        </w:rPr>
+      </w:pPr>
+      <w:r>
+        <w:rPr>
+          <w:sz w:val="32"/>
+          <w:szCs w:val="32"/>
+        </w:rPr>
+        <w:t xml:space="preserve">Initialization: start and end </w:t>
+      </w:r>
+    </w:p>
+    <w:p>
+      <w:pPr>
+        <w:rPr>
+          <w:sz w:val="32"/>
+          <w:szCs w:val="32"/>
+        </w:rPr>
+      </w:pPr>
+      <w:r>
+        <w:rPr>
+          <w:sz w:val="32"/>
+          <w:szCs w:val="32"/>
+        </w:rPr>
+        <w:t xml:space="preserve">Condition it can be true or false. </w:t>
+      </w:r>
+    </w:p>
+    <w:p>
+      <w:pPr>
+        <w:rPr>
+          <w:sz w:val="32"/>
+          <w:szCs w:val="32"/>
+        </w:rPr>
+      </w:pPr>
+      <w:r>
+        <w:rPr>
+          <w:sz w:val="32"/>
+          <w:szCs w:val="32"/>
+        </w:rPr>
+        <w:t xml:space="preserve">Do the task </w:t>
+      </w:r>
+    </w:p>
+    <w:p>
+      <w:pPr>
+        <w:rPr>
+          <w:sz w:val="32"/>
+          <w:szCs w:val="32"/>
+        </w:rPr>
+      </w:pPr>
+      <w:r>
+        <w:rPr>
+          <w:sz w:val="32"/>
+          <w:szCs w:val="32"/>
+        </w:rPr>
+        <w:t xml:space="preserve">Increment and decrement the value. </w:t>
+      </w:r>
+    </w:p>
+    <w:p>
+      <w:pPr>
+        <w:rPr>
+          <w:sz w:val="32"/>
+          <w:szCs w:val="32"/>
+        </w:rPr>
+      </w:pPr>
+    </w:p>
+    <w:p>
+      <w:pPr>
+        <w:rPr>
+          <w:sz w:val="32"/>
+          <w:szCs w:val="32"/>
+        </w:rPr>
+      </w:pPr>
+      <w:r>
+        <w:rPr>
+          <w:sz w:val="32"/>
+          <w:szCs w:val="32"/>
+        </w:rPr>
+        <w:t xml:space="preserve">While loop </w:t>
+      </w:r>
+    </w:p>
+    <w:p>
+      <w:pPr>
+        <w:rPr>
+          <w:sz w:val="32"/>
+          <w:szCs w:val="32"/>
+        </w:rPr>
+      </w:pPr>
+      <w:r>
+        <w:rPr>
+          <w:sz w:val="32"/>
+          <w:szCs w:val="32"/>
+        </w:rPr>
+        <w:t xml:space="preserve">Do while loop </w:t>
+      </w:r>
+    </w:p>
+    <w:p>
+      <w:pPr>
+        <w:rPr>
+          <w:sz w:val="32"/>
+          <w:szCs w:val="32"/>
+        </w:rPr>
+      </w:pPr>
+      <w:r>
+        <w:rPr>
+          <w:sz w:val="32"/>
+          <w:szCs w:val="32"/>
+        </w:rPr>
+        <w:t xml:space="preserve">For loop </w:t>
+      </w:r>
+    </w:p>
+    <w:p>
+      <w:pPr>
+        <w:rPr>
+          <w:sz w:val="32"/>
+          <w:szCs w:val="32"/>
+        </w:rPr>
+      </w:pPr>
+      <w:r>
+        <w:rPr>
+          <w:sz w:val="32"/>
+          <w:szCs w:val="32"/>
+        </w:rPr>
+        <w:tab/>
+        <w:t>1</w:t>
+      </w:r>
+      <w:r>
+        <w:rPr>
+          <w:sz w:val="32"/>
+          <w:szCs w:val="32"/>
+        </w:rPr>
+        <w:tab/>
+      </w:r>
+      <w:proofErr w:type="gramStart"/>
+      <w:r>
+        <w:rPr>
+          <w:sz w:val="32"/>
+          <w:szCs w:val="32"/>
+        </w:rPr>
+        <w:tab/>
+        <w:t xml:space="preserve">  2</w:t>
+      </w:r>
+      <w:proofErr w:type="gramEnd"/>
+      <w:r>
+        <w:rPr>
+          <w:sz w:val="32"/>
+          <w:szCs w:val="32"/>
+        </w:rPr>
+        <w:tab/>
+      </w:r>
+      <w:r>
+        <w:rPr>
+          <w:sz w:val="32"/>
+          <w:szCs w:val="32"/>
+        </w:rPr>
+        <w:tab/>
+      </w:r>
+      <w:r>
+        <w:rPr>
+          <w:sz w:val="32"/>
+          <w:szCs w:val="32"/>
+        </w:rPr>
+        <w:tab/>
+        <w:t>4</w:t>
+      </w:r>
+    </w:p>
+    <w:p>
+      <w:pPr>
+        <w:rPr>
+          <w:sz w:val="32"/>
+          <w:szCs w:val="32"/>
+        </w:rPr>
+      </w:pPr>
+      <w:r>
+        <w:rPr>
+          <w:sz w:val="32"/>
+          <w:szCs w:val="32"/>
+        </w:rPr>
+        <w:t>for(</w:t>
+      </w:r>
+      <w:proofErr w:type="spellStart"/>
+      <w:proofErr w:type="gramStart"/>
+      <w:r>
+        <w:rPr>
+          <w:sz w:val="32"/>
+          <w:szCs w:val="32"/>
+        </w:rPr>
+        <w:t>initialization;condition</w:t>
+      </w:r>
+      <w:proofErr w:type="gramEnd"/>
+      <w:r>
+        <w:rPr>
+          <w:sz w:val="32"/>
+          <w:szCs w:val="32"/>
+        </w:rPr>
+        <w:t>;increment</w:t>
+      </w:r>
+      <w:proofErr w:type="spellEnd"/>
+      <w:r>
+        <w:rPr>
+          <w:sz w:val="32"/>
+          <w:szCs w:val="32"/>
+        </w:rPr>
+        <w:t>/decrement) {</w:t>
+      </w:r>
+    </w:p>
+    <w:p>
+      <w:pPr>
+        <w:rPr>
+          <w:sz w:val="32"/>
+          <w:szCs w:val="32"/>
+        </w:rPr>
+      </w:pPr>
+      <w:r>
+        <w:rPr>
+          <w:sz w:val="32"/>
+          <w:szCs w:val="32"/>
+        </w:rPr>
+        <w:tab/>
+      </w:r>
+      <w:r>
+        <w:rPr>
+          <w:sz w:val="32"/>
+          <w:szCs w:val="32"/>
+        </w:rPr>
+        <w:tab/>
+        <w:t>body the loop 3</w:t>
+      </w:r>
+    </w:p>
+    <w:p>
+      <w:pPr>
+        <w:rPr>
+          <w:sz w:val="32"/>
+          <w:szCs w:val="32"/>
+        </w:rPr>
+      </w:pPr>
+      <w:r>
+        <w:rPr>
+          <w:sz w:val="32"/>
+          <w:szCs w:val="32"/>
+        </w:rPr>
+        <w:t>}</w:t>
+      </w:r>
+    </w:p>
+    <w:p>
+      <w:pPr>
+        <w:rPr>
+          <w:sz w:val="32"/>
+          <w:szCs w:val="32"/>
+        </w:rPr>
+      </w:pPr>
+    </w:p>
+    <w:p>
+      <w:pPr>
+        <w:rPr>
+          <w:sz w:val="32"/>
+          <w:szCs w:val="32"/>
+        </w:rPr>
+      </w:pPr>
+      <w:r>
+        <w:rPr>
+          <w:sz w:val="32"/>
+          <w:szCs w:val="32"/>
+        </w:rPr>
+        <w:t xml:space="preserve">Initialization only once. </w:t>
+      </w:r>
+    </w:p>
+    <w:p>
+      <w:pPr>
+        <w:rPr>
+          <w:sz w:val="32"/>
+          <w:szCs w:val="32"/>
+        </w:rPr>
+      </w:pPr>
+    </w:p>
+    <w:p>
+      <w:pPr>
+        <w:rPr>
+          <w:sz w:val="32"/>
+          <w:szCs w:val="32"/>
+        </w:rPr>
+      </w:pPr>
+    </w:p>
+    <w:p>
+      <w:pPr>
+        <w:rPr>
+          <w:sz w:val="32"/>
+          <w:szCs w:val="32"/>
+        </w:rPr>
+      </w:pPr>
+    </w:p>
+    <w:p>
+      <w:pPr>
+        <w:rPr>
+          <w:sz w:val="32"/>
+          <w:szCs w:val="32"/>
+        </w:rPr>
+      </w:pPr>
+      <w:r>
+        <w:rPr>
+          <w:sz w:val="32"/>
+          <w:szCs w:val="32"/>
+          <w:highlight w:val="yellow"/>
+        </w:rPr>
+        <w:t>User defined functions.</w:t>
+      </w:r>
+      <w:r>
+        <w:rPr>
+          <w:sz w:val="32"/>
+          <w:szCs w:val="32"/>
+        </w:rPr>
+        <w:t xml:space="preserve"> </w:t>
+      </w:r>
+    </w:p>
+    <w:p>
+      <w:pPr>
+        <w:rPr>
+          <w:sz w:val="32"/>
+          <w:szCs w:val="32"/>
+        </w:rPr>
+      </w:pPr>
+      <w:r>
+        <w:rPr>
+          <w:sz w:val="32"/>
+          <w:szCs w:val="32"/>
+        </w:rPr>
+        <w:t xml:space="preserve">In JavaScript we can create user defined function lot of ways. </w:t>
+      </w:r>
+    </w:p>
+    <w:p>
+      <w:pPr>
+        <w:rPr>
+          <w:sz w:val="32"/>
+          <w:szCs w:val="32"/>
+        </w:rPr>
+      </w:pPr>
+      <w:r>
+        <w:rPr>
+          <w:sz w:val="32"/>
+          <w:szCs w:val="32"/>
+        </w:rPr>
+        <w:t xml:space="preserve">Simple function syntax </w:t>
+      </w:r>
+    </w:p>
+    <w:p>
+      <w:pPr>
+        <w:rPr>
+          <w:sz w:val="32"/>
+          <w:szCs w:val="32"/>
+        </w:rPr>
+      </w:pPr>
+      <w:r>
+        <w:rPr>
+          <w:sz w:val="32"/>
+          <w:szCs w:val="32"/>
+        </w:rPr>
+        <w:t xml:space="preserve">function </w:t>
+      </w:r>
+      <w:proofErr w:type="spellStart"/>
+      <w:r>
+        <w:rPr>
+          <w:sz w:val="32"/>
+          <w:szCs w:val="32"/>
+        </w:rPr>
+        <w:t>functionName</w:t>
+      </w:r>
+      <w:proofErr w:type="spellEnd"/>
+      <w:r>
+        <w:rPr>
+          <w:sz w:val="32"/>
+          <w:szCs w:val="32"/>
+        </w:rPr>
+        <w:t>(</w:t>
+      </w:r>
+      <w:proofErr w:type="spellStart"/>
+      <w:r>
+        <w:rPr>
+          <w:sz w:val="32"/>
+          <w:szCs w:val="32"/>
+        </w:rPr>
+        <w:t>parameterList</w:t>
+      </w:r>
+      <w:proofErr w:type="spellEnd"/>
+      <w:proofErr w:type="gramStart"/>
+      <w:r>
+        <w:rPr>
+          <w:sz w:val="32"/>
+          <w:szCs w:val="32"/>
+        </w:rPr>
+        <w:t>){</w:t>
+      </w:r>
+      <w:proofErr w:type="gramEnd"/>
+    </w:p>
+    <w:p>
+      <w:pPr>
+        <w:rPr>
+          <w:sz w:val="32"/>
+          <w:szCs w:val="32"/>
+        </w:rPr>
+      </w:pPr>
+      <w:r>
+        <w:rPr>
+          <w:sz w:val="32"/>
+          <w:szCs w:val="32"/>
+        </w:rPr>
+        <w:tab/>
+        <w:t>function body;</w:t>
+      </w:r>
+    </w:p>
+    <w:p>
+      <w:pPr>
+        <w:rPr>
+          <w:sz w:val="32"/>
+          <w:szCs w:val="32"/>
+        </w:rPr>
+      </w:pPr>
+      <w:r>
+        <w:rPr>
+          <w:sz w:val="32"/>
+          <w:szCs w:val="32"/>
+        </w:rPr>
+        <w:t xml:space="preserve">} </w:t>
+      </w:r>
+    </w:p>
+    <w:p>
+      <w:pPr>
+        <w:pStyle w:val="ListParagraph"/>
+        <w:numPr>
+          <w:ilvl w:val="0"/>
+          <w:numId w:val="50"/>
+        </w:numPr>
+        <w:rPr>
+          <w:sz w:val="32"/>
+          <w:szCs w:val="32"/>
+        </w:rPr>
+      </w:pPr>
+      <w:r>
+        <w:rPr>
+          <w:sz w:val="32"/>
+          <w:szCs w:val="32"/>
+        </w:rPr>
+        <w:t xml:space="preserve">Function no passing parameter as well as no return type. </w:t>
+      </w:r>
+    </w:p>
+    <w:p>
+      <w:pPr>
+        <w:pStyle w:val="ListParagraph"/>
+        <w:numPr>
+          <w:ilvl w:val="0"/>
+          <w:numId w:val="50"/>
+        </w:numPr>
+        <w:rPr>
+          <w:sz w:val="32"/>
+          <w:szCs w:val="32"/>
+        </w:rPr>
+      </w:pPr>
+      <w:r>
+        <w:rPr>
+          <w:sz w:val="32"/>
+          <w:szCs w:val="32"/>
+        </w:rPr>
+        <w:t xml:space="preserve">Function with passing parameter but no return type. </w:t>
+      </w:r>
+    </w:p>
+    <w:p>
+      <w:pPr>
+        <w:pStyle w:val="ListParagraph"/>
+        <w:numPr>
+          <w:ilvl w:val="0"/>
+          <w:numId w:val="50"/>
+        </w:numPr>
+        <w:rPr>
+          <w:sz w:val="32"/>
+          <w:szCs w:val="32"/>
+        </w:rPr>
+      </w:pPr>
+      <w:r>
+        <w:rPr>
+          <w:sz w:val="32"/>
+          <w:szCs w:val="32"/>
+        </w:rPr>
+        <w:t xml:space="preserve">Function with passing parameter as well as return value. </w:t>
+      </w:r>
+    </w:p>
+    <w:p>
+      <w:pPr>
+        <w:rPr>
+          <w:sz w:val="32"/>
+          <w:szCs w:val="32"/>
+        </w:rPr>
+      </w:pPr>
+    </w:p>
+    <w:p>
+      <w:pPr>
+        <w:rPr>
+          <w:sz w:val="32"/>
+          <w:szCs w:val="32"/>
+        </w:rPr>
+      </w:pPr>
+    </w:p>
+    <w:p>
+      <w:pPr>
+        <w:rPr>
+          <w:sz w:val="32"/>
+          <w:szCs w:val="32"/>
+        </w:rPr>
+      </w:pPr>
+      <w:proofErr w:type="gramStart"/>
+      <w:r>
+        <w:rPr>
+          <w:sz w:val="32"/>
+          <w:szCs w:val="32"/>
+          <w:highlight w:val="yellow"/>
+        </w:rPr>
+        <w:t>Events :</w:t>
+      </w:r>
+      <w:proofErr w:type="gramEnd"/>
+      <w:r>
+        <w:rPr>
+          <w:sz w:val="32"/>
+          <w:szCs w:val="32"/>
+        </w:rPr>
+        <w:t xml:space="preserve"> event provide the bridge between html code and JS code. Whenever user interact with any html tag different type of event generate. </w:t>
+      </w:r>
+    </w:p>
+    <w:p>
+      <w:pPr>
+        <w:rPr>
+          <w:sz w:val="32"/>
+          <w:szCs w:val="32"/>
+        </w:rPr>
+      </w:pPr>
+      <w:r>
+        <w:rPr>
+          <w:sz w:val="32"/>
+          <w:szCs w:val="32"/>
+        </w:rPr>
+        <w:t xml:space="preserve">Like click on button, mouse over, mouse out, key press(typing), web page opening. </w:t>
+      </w:r>
+    </w:p>
+    <w:p>
+      <w:pPr>
+        <w:rPr>
+          <w:sz w:val="32"/>
+          <w:szCs w:val="32"/>
+        </w:rPr>
+      </w:pPr>
+    </w:p>
+    <w:p>
+      <w:pPr>
+        <w:rPr>
+          <w:sz w:val="32"/>
+          <w:szCs w:val="32"/>
+        </w:rPr>
+      </w:pPr>
+    </w:p>
+    <w:p>
+      <w:pPr>
+        <w:rPr>
+          <w:sz w:val="32"/>
+          <w:szCs w:val="32"/>
+        </w:rPr>
+      </w:pPr>
+    </w:p>
+    <w:p>
+      <w:pPr>
+        <w:rPr>
+          <w:sz w:val="32"/>
+          <w:szCs w:val="32"/>
+        </w:rPr>
+      </w:pPr>
+    </w:p>
+    <w:p>
+      <w:pPr>
+        <w:rPr>
+          <w:sz w:val="32"/>
+          <w:szCs w:val="32"/>
+        </w:rPr>
+      </w:pPr>
+    </w:p>
+    <w:p>
+      <w:pPr>
+        <w:rPr>
+          <w:sz w:val="32"/>
+          <w:szCs w:val="32"/>
+        </w:rPr>
+      </w:pPr>
+    </w:p>
+    <w:p>
+      <w:pPr>
+        <w:rPr>
+          <w:sz w:val="32"/>
+          <w:szCs w:val="32"/>
+        </w:rPr>
+      </w:pPr>
+    </w:p>
+    <w:p>
+      <w:pPr>
+        <w:rPr>
+          <w:sz w:val="32"/>
+          <w:szCs w:val="32"/>
+        </w:rPr>
+      </w:pPr>
+      <w:r>
+        <w:rPr>
+          <w:sz w:val="32"/>
+          <w:szCs w:val="32"/>
+        </w:rPr>
+        <w:lastRenderedPageBreak/>
+        <w:t xml:space="preserve">JavaScript provided lot of different types of </w:t>
+      </w:r>
+      <w:proofErr w:type="gramStart"/>
+      <w:r>
+        <w:rPr>
+          <w:sz w:val="32"/>
+          <w:szCs w:val="32"/>
+        </w:rPr>
+        <w:t>event</w:t>
+      </w:r>
+      <w:proofErr w:type="gramEnd"/>
+      <w:r>
+        <w:rPr>
+          <w:sz w:val="32"/>
+          <w:szCs w:val="32"/>
+        </w:rPr>
+        <w:t xml:space="preserve"> and all those event start with pre-fix on followed by event name. </w:t>
+      </w:r>
+    </w:p>
+    <w:p>
+      <w:pPr>
+        <w:rPr>
+          <w:sz w:val="32"/>
+          <w:szCs w:val="32"/>
+        </w:rPr>
+      </w:pPr>
+      <w:r>
+        <w:rPr>
+          <w:sz w:val="32"/>
+          <w:szCs w:val="32"/>
+        </w:rPr>
+        <w:t xml:space="preserve">Like </w:t>
+      </w:r>
+    </w:p>
+    <w:p>
+      <w:pPr>
+        <w:rPr>
+          <w:sz w:val="32"/>
+          <w:szCs w:val="32"/>
+        </w:rPr>
+      </w:pPr>
+      <w:proofErr w:type="spellStart"/>
+      <w:r>
+        <w:rPr>
+          <w:sz w:val="32"/>
+          <w:szCs w:val="32"/>
+        </w:rPr>
+        <w:t>onClick</w:t>
+      </w:r>
+      <w:proofErr w:type="spellEnd"/>
+      <w:r>
+        <w:rPr>
+          <w:sz w:val="32"/>
+          <w:szCs w:val="32"/>
+        </w:rPr>
+        <w:t xml:space="preserve"> </w:t>
+      </w:r>
+    </w:p>
+    <w:p>
+      <w:pPr>
+        <w:rPr>
+          <w:sz w:val="32"/>
+          <w:szCs w:val="32"/>
+        </w:rPr>
+      </w:pPr>
+      <w:proofErr w:type="spellStart"/>
+      <w:r>
+        <w:rPr>
+          <w:sz w:val="32"/>
+          <w:szCs w:val="32"/>
+        </w:rPr>
+        <w:t>onDblClick</w:t>
+      </w:r>
+      <w:proofErr w:type="spellEnd"/>
+      <w:r>
+        <w:rPr>
+          <w:sz w:val="32"/>
+          <w:szCs w:val="32"/>
+        </w:rPr>
+        <w:t xml:space="preserve"> </w:t>
+      </w:r>
+    </w:p>
+    <w:p>
+      <w:pPr>
+        <w:rPr>
+          <w:sz w:val="32"/>
+          <w:szCs w:val="32"/>
+        </w:rPr>
+      </w:pPr>
+      <w:proofErr w:type="spellStart"/>
+      <w:r>
+        <w:rPr>
+          <w:sz w:val="32"/>
+          <w:szCs w:val="32"/>
+        </w:rPr>
+        <w:t>onMouseOver</w:t>
+      </w:r>
+      <w:proofErr w:type="spellEnd"/>
+      <w:r>
+        <w:rPr>
+          <w:sz w:val="32"/>
+          <w:szCs w:val="32"/>
+        </w:rPr>
+        <w:t xml:space="preserve"> </w:t>
+      </w:r>
+    </w:p>
+    <w:p>
+      <w:pPr>
+        <w:rPr>
+          <w:sz w:val="32"/>
+          <w:szCs w:val="32"/>
+        </w:rPr>
+      </w:pPr>
+      <w:proofErr w:type="spellStart"/>
+      <w:r>
+        <w:rPr>
+          <w:sz w:val="32"/>
+          <w:szCs w:val="32"/>
+        </w:rPr>
+        <w:t>onKeyUp</w:t>
+      </w:r>
+      <w:proofErr w:type="spellEnd"/>
+    </w:p>
+    <w:p>
+      <w:pPr>
+        <w:rPr>
+          <w:sz w:val="32"/>
+          <w:szCs w:val="32"/>
+        </w:rPr>
+      </w:pPr>
+      <w:proofErr w:type="spellStart"/>
+      <w:r>
+        <w:rPr>
+          <w:sz w:val="32"/>
+          <w:szCs w:val="32"/>
+        </w:rPr>
+        <w:t>onKeyDown</w:t>
+      </w:r>
+      <w:proofErr w:type="spellEnd"/>
+    </w:p>
+    <w:p>
+      <w:pPr>
+        <w:rPr>
+          <w:sz w:val="32"/>
+          <w:szCs w:val="32"/>
+        </w:rPr>
+      </w:pPr>
+      <w:proofErr w:type="spellStart"/>
+      <w:r>
+        <w:rPr>
+          <w:sz w:val="32"/>
+          <w:szCs w:val="32"/>
+        </w:rPr>
+        <w:t>onSubmit</w:t>
+      </w:r>
+      <w:proofErr w:type="spellEnd"/>
+      <w:r>
+        <w:rPr>
+          <w:sz w:val="32"/>
+          <w:szCs w:val="32"/>
+        </w:rPr>
+        <w:t xml:space="preserve"> </w:t>
+      </w:r>
+    </w:p>
+    <w:p>
+      <w:pPr>
+        <w:rPr>
+          <w:sz w:val="32"/>
+          <w:szCs w:val="32"/>
+        </w:rPr>
+      </w:pPr>
+      <w:proofErr w:type="spellStart"/>
+      <w:r>
+        <w:rPr>
+          <w:sz w:val="32"/>
+          <w:szCs w:val="32"/>
+        </w:rPr>
+        <w:t>onChange</w:t>
+      </w:r>
+      <w:proofErr w:type="spellEnd"/>
+      <w:r>
+        <w:rPr>
+          <w:sz w:val="32"/>
+          <w:szCs w:val="32"/>
+        </w:rPr>
+        <w:t xml:space="preserve"> </w:t>
+      </w:r>
+    </w:p>
+    <w:p>
+      <w:pPr>
+        <w:rPr>
+          <w:sz w:val="32"/>
+          <w:szCs w:val="32"/>
+        </w:rPr>
+      </w:pPr>
+      <w:r>
+        <w:rPr>
+          <w:sz w:val="32"/>
+          <w:szCs w:val="32"/>
+        </w:rPr>
+        <w:t>onload</w:t>
+      </w:r>
+    </w:p>
+    <w:p>
+      <w:pPr>
+        <w:rPr>
+          <w:sz w:val="32"/>
+          <w:szCs w:val="32"/>
+        </w:rPr>
+      </w:pPr>
+      <w:proofErr w:type="spellStart"/>
+      <w:r>
+        <w:rPr>
+          <w:sz w:val="32"/>
+          <w:szCs w:val="32"/>
+        </w:rPr>
+        <w:t>onUnload</w:t>
+      </w:r>
+      <w:proofErr w:type="spellEnd"/>
+      <w:r>
+        <w:rPr>
+          <w:sz w:val="32"/>
+          <w:szCs w:val="32"/>
+        </w:rPr>
+        <w:t xml:space="preserve"> </w:t>
+      </w:r>
+      <w:r>
+        <w:rPr>
+          <w:sz w:val="32"/>
+          <w:szCs w:val="32"/>
+        </w:rPr>
+        <w:tab/>
+      </w:r>
+      <w:r>
+        <w:rPr>
+          <w:sz w:val="32"/>
+          <w:szCs w:val="32"/>
+        </w:rPr>
+        <w:tab/>
+        <w:t xml:space="preserve">etc </w:t>
+      </w:r>
+    </w:p>
+    <w:p>
+      <w:pPr>
+        <w:rPr>
+          <w:sz w:val="32"/>
+          <w:szCs w:val="32"/>
+        </w:rPr>
+      </w:pPr>
+    </w:p>
+    <w:p>
+      <w:pPr>
+        <w:rPr>
+          <w:sz w:val="32"/>
+          <w:szCs w:val="32"/>
+        </w:rPr>
+      </w:pPr>
+      <w:r>
+        <w:rPr>
+          <w:sz w:val="32"/>
+          <w:szCs w:val="32"/>
+        </w:rPr>
+        <w:t>&lt;input type</w:t>
+      </w:r>
+      <w:proofErr w:type="gramStart"/>
+      <w:r>
+        <w:rPr>
+          <w:sz w:val="32"/>
+          <w:szCs w:val="32"/>
+        </w:rPr>
+        <w:t>=”button</w:t>
+      </w:r>
+      <w:proofErr w:type="gramEnd"/>
+      <w:r>
+        <w:rPr>
+          <w:sz w:val="32"/>
+          <w:szCs w:val="32"/>
+        </w:rPr>
+        <w:t xml:space="preserve">” value=”Click Here” </w:t>
+      </w:r>
+      <w:proofErr w:type="spellStart"/>
+      <w:r>
+        <w:rPr>
+          <w:sz w:val="32"/>
+          <w:szCs w:val="32"/>
+          <w:highlight w:val="yellow"/>
+        </w:rPr>
+        <w:t>onClick</w:t>
+      </w:r>
+      <w:proofErr w:type="spellEnd"/>
+      <w:r>
+        <w:rPr>
+          <w:sz w:val="32"/>
+          <w:szCs w:val="32"/>
+          <w:highlight w:val="yellow"/>
+        </w:rPr>
+        <w:t>=”fun1()”</w:t>
+      </w:r>
+      <w:r>
+        <w:rPr>
+          <w:sz w:val="32"/>
+          <w:szCs w:val="32"/>
+        </w:rPr>
+        <w:t>/&gt;</w:t>
+      </w:r>
+    </w:p>
+    <w:p>
+      <w:pPr>
+        <w:rPr>
+          <w:sz w:val="32"/>
+          <w:szCs w:val="32"/>
+        </w:rPr>
+      </w:pPr>
+      <w:r>
+        <w:rPr>
+          <w:sz w:val="32"/>
+          <w:szCs w:val="32"/>
+        </w:rPr>
+        <w:t>&lt;input type=”text” name</w:t>
+      </w:r>
+      <w:proofErr w:type="gramStart"/>
+      <w:r>
+        <w:rPr>
+          <w:sz w:val="32"/>
+          <w:szCs w:val="32"/>
+        </w:rPr>
+        <w:t>=”</w:t>
+      </w:r>
+      <w:proofErr w:type="spellStart"/>
+      <w:r>
+        <w:rPr>
+          <w:sz w:val="32"/>
+          <w:szCs w:val="32"/>
+        </w:rPr>
+        <w:t>fname</w:t>
+      </w:r>
+      <w:proofErr w:type="spellEnd"/>
+      <w:proofErr w:type="gramEnd"/>
+      <w:r>
+        <w:rPr>
+          <w:sz w:val="32"/>
+          <w:szCs w:val="32"/>
+        </w:rPr>
+        <w:t xml:space="preserve">” </w:t>
+      </w:r>
+      <w:proofErr w:type="spellStart"/>
+      <w:r>
+        <w:rPr>
+          <w:sz w:val="32"/>
+          <w:szCs w:val="32"/>
+          <w:highlight w:val="yellow"/>
+        </w:rPr>
+        <w:t>onKeyUp</w:t>
+      </w:r>
+      <w:proofErr w:type="spellEnd"/>
+      <w:r>
+        <w:rPr>
+          <w:sz w:val="32"/>
+          <w:szCs w:val="32"/>
+          <w:highlight w:val="yellow"/>
+        </w:rPr>
+        <w:t>=”fun2()”</w:t>
+      </w:r>
+      <w:r>
+        <w:rPr>
+          <w:sz w:val="32"/>
+          <w:szCs w:val="32"/>
+        </w:rPr>
+        <w:t>/&gt;</w:t>
+      </w:r>
+    </w:p>
+    <w:p>
+      <w:pPr>
+        <w:rPr>
+          <w:sz w:val="32"/>
+          <w:szCs w:val="32"/>
+        </w:rPr>
+      </w:pPr>
+      <w:r>
+        <w:rPr>
+          <w:sz w:val="32"/>
+          <w:szCs w:val="32"/>
+        </w:rPr>
+        <w:t>&lt;</w:t>
+      </w:r>
+      <w:proofErr w:type="spellStart"/>
+      <w:r>
+        <w:rPr>
+          <w:sz w:val="32"/>
+          <w:szCs w:val="32"/>
+        </w:rPr>
+        <w:t>img</w:t>
+      </w:r>
+      <w:proofErr w:type="spellEnd"/>
+      <w:r>
+        <w:rPr>
+          <w:sz w:val="32"/>
+          <w:szCs w:val="32"/>
+        </w:rPr>
+        <w:t xml:space="preserve"> </w:t>
+      </w:r>
+      <w:proofErr w:type="spellStart"/>
+      <w:r>
+        <w:rPr>
+          <w:sz w:val="32"/>
+          <w:szCs w:val="32"/>
+        </w:rPr>
+        <w:t>src</w:t>
+      </w:r>
+      <w:proofErr w:type="spellEnd"/>
+      <w:proofErr w:type="gramStart"/>
+      <w:r>
+        <w:rPr>
+          <w:sz w:val="32"/>
+          <w:szCs w:val="32"/>
+        </w:rPr>
+        <w:t>=”name.jpg</w:t>
+      </w:r>
+      <w:proofErr w:type="gramEnd"/>
+      <w:r>
+        <w:rPr>
+          <w:sz w:val="32"/>
+          <w:szCs w:val="32"/>
+        </w:rPr>
+        <w:t xml:space="preserve">” </w:t>
+      </w:r>
+      <w:proofErr w:type="spellStart"/>
+      <w:r>
+        <w:rPr>
+          <w:sz w:val="32"/>
+          <w:szCs w:val="32"/>
+          <w:highlight w:val="yellow"/>
+        </w:rPr>
+        <w:t>onMouseOver</w:t>
+      </w:r>
+      <w:proofErr w:type="spellEnd"/>
+      <w:r>
+        <w:rPr>
+          <w:sz w:val="32"/>
+          <w:szCs w:val="32"/>
+          <w:highlight w:val="yellow"/>
+        </w:rPr>
+        <w:t>=”fun3()”</w:t>
+      </w:r>
+      <w:r>
+        <w:rPr>
+          <w:sz w:val="32"/>
+          <w:szCs w:val="32"/>
+        </w:rPr>
+        <w:t>/&gt;</w:t>
+      </w:r>
+    </w:p>
+    <w:p>
+      <w:pPr>
+        <w:rPr>
+          <w:sz w:val="32"/>
+          <w:szCs w:val="32"/>
+        </w:rPr>
+      </w:pPr>
+    </w:p>
+    <w:p>
+      <w:pPr>
+        <w:rPr>
+          <w:sz w:val="32"/>
+          <w:szCs w:val="32"/>
+        </w:rPr>
+      </w:pPr>
+    </w:p>
+    <w:p>
+      <w:pPr>
+        <w:rPr>
+          <w:sz w:val="32"/>
+          <w:szCs w:val="32"/>
+        </w:rPr>
+      </w:pPr>
+    </w:p>
+    <w:p>
+      <w:pPr>
+        <w:rPr>
+          <w:sz w:val="32"/>
+          <w:szCs w:val="32"/>
+        </w:rPr>
+      </w:pPr>
+      <w:r>
+        <w:rPr>
+          <w:sz w:val="32"/>
+          <w:szCs w:val="32"/>
+        </w:rPr>
+        <w:t xml:space="preserve">For in loop </w:t>
+      </w:r>
+    </w:p>
+    <w:p>
+      <w:pPr>
+        <w:rPr>
+          <w:sz w:val="32"/>
+          <w:szCs w:val="32"/>
+        </w:rPr>
+      </w:pPr>
+      <w:r>
+        <w:rPr>
+          <w:sz w:val="32"/>
+          <w:szCs w:val="32"/>
+        </w:rPr>
+        <w:t xml:space="preserve">For of loop </w:t>
+      </w:r>
+    </w:p>
+    <w:p>
+      <w:pPr>
+        <w:rPr>
+          <w:sz w:val="32"/>
+          <w:szCs w:val="32"/>
+        </w:rPr>
+      </w:pPr>
+      <w:proofErr w:type="spellStart"/>
+      <w:r>
+        <w:rPr>
+          <w:sz w:val="32"/>
+          <w:szCs w:val="32"/>
+        </w:rPr>
+        <w:t>forEach</w:t>
+      </w:r>
+      <w:proofErr w:type="spellEnd"/>
+      <w:r>
+        <w:rPr>
+          <w:sz w:val="32"/>
+          <w:szCs w:val="32"/>
+        </w:rPr>
+        <w:t xml:space="preserve"> functions </w:t>
+      </w:r>
     </w:p>
     <w:p>
       <w:pPr>
@@ -1379,6 +2533,95 @@
     </w:lvl>
   </w:abstractNum>
   <w:abstractNum w:abstractNumId="11" w15:restartNumberingAfterBreak="0">
+    <w:nsid w:val="13641C49"/>
+    <w:multiLevelType w:val="hybridMultilevel"/>
+    <w:tmpl w:val="FBDE1D68"/>
+    <w:lvl w:ilvl="0" w:tplc="40090019">
+      <w:start w:val="1"/>
+      <w:numFmt w:val="lowerLetter"/>
+      <w:lvlText w:val="%1."/>
+      <w:lvlJc w:val="left"/>
+      <w:pPr>
+        <w:ind w:left="720" w:hanging="360"/>
+      </w:pPr>
+      <w:rPr>
+        <w:rFonts w:hint="default"/>
+      </w:rPr>
+    </w:lvl>
+    <w:lvl w:ilvl="1" w:tplc="40090019" w:tentative="1">
+      <w:start w:val="1"/>
+      <w:numFmt w:val="lowerLetter"/>
+      <w:lvlText w:val="%2."/>
+      <w:lvlJc w:val="left"/>
+      <w:pPr>
+        <w:ind w:left="1440" w:hanging="360"/>
+      </w:pPr>
+    </w:lvl>
+    <w:lvl w:ilvl="2" w:tplc="4009001B" w:tentative="1">
+      <w:start w:val="1"/>
+      <w:numFmt w:val="lowerRoman"/>
+      <w:lvlText w:val="%3."/>
+      <w:lvlJc w:val="right"/>
+      <w:pPr>
+        <w:ind w:left="2160" w:hanging="180"/>
+      </w:pPr>
+    </w:lvl>
+    <w:lvl w:ilvl="3" w:tplc="4009000F" w:tentative="1">
+      <w:start w:val="1"/>
+      <w:numFmt w:val="decimal"/>
+      <w:lvlText w:val="%4."/>
+      <w:lvlJc w:val="left"/>
+      <w:pPr>
+        <w:ind w:left="2880" w:hanging="360"/>
+      </w:pPr>
+    </w:lvl>
+    <w:lvl w:ilvl="4" w:tplc="40090019" w:tentative="1">
+      <w:start w:val="1"/>
+      <w:numFmt w:val="lowerLetter"/>
+      <w:lvlText w:val="%5."/>
+      <w:lvlJc w:val="left"/>
+      <w:pPr>
+        <w:ind w:left="3600" w:hanging="360"/>
+      </w:pPr>
+    </w:lvl>
+    <w:lvl w:ilvl="5" w:tplc="4009001B" w:tentative="1">
+      <w:start w:val="1"/>
+      <w:numFmt w:val="lowerRoman"/>
+      <w:lvlText w:val="%6."/>
+      <w:lvlJc w:val="right"/>
+      <w:pPr>
+        <w:ind w:left="4320" w:hanging="180"/>
+      </w:pPr>
+    </w:lvl>
+    <w:lvl w:ilvl="6" w:tplc="4009000F" w:tentative="1">
+      <w:start w:val="1"/>
+      <w:numFmt w:val="decimal"/>
+      <w:lvlText w:val="%7."/>
+      <w:lvlJc w:val="left"/>
+      <w:pPr>
+        <w:ind w:left="5040" w:hanging="360"/>
+      </w:pPr>
+    </w:lvl>
+    <w:lvl w:ilvl="7" w:tplc="40090019" w:tentative="1">
+      <w:start w:val="1"/>
+      <w:numFmt w:val="lowerLetter"/>
+      <w:lvlText w:val="%8."/>
+      <w:lvlJc w:val="left"/>
+      <w:pPr>
+        <w:ind w:left="5760" w:hanging="360"/>
+      </w:pPr>
+    </w:lvl>
+    <w:lvl w:ilvl="8" w:tplc="4009001B" w:tentative="1">
+      <w:start w:val="1"/>
+      <w:numFmt w:val="lowerRoman"/>
+      <w:lvlText w:val="%9."/>
+      <w:lvlJc w:val="right"/>
+      <w:pPr>
+        <w:ind w:left="6480" w:hanging="180"/>
+      </w:pPr>
+    </w:lvl>
+  </w:abstractNum>
+  <w:abstractNum w:abstractNumId="12" w15:restartNumberingAfterBreak="0">
     <w:nsid w:val="152D104C"/>
     <w:multiLevelType w:val="hybridMultilevel"/>
     <w:tmpl w:val="FF1C72B8"/>
@@ -1467,7 +2710,7 @@
       </w:pPr>
     </w:lvl>
   </w:abstractNum>
-  <w:abstractNum w:abstractNumId="12" w15:restartNumberingAfterBreak="0">
+  <w:abstractNum w:abstractNumId="13" w15:restartNumberingAfterBreak="0">
     <w:nsid w:val="155052A8"/>
     <w:multiLevelType w:val="hybridMultilevel"/>
     <w:tmpl w:val="EAD20C6A"/>
@@ -1556,7 +2799,7 @@
       </w:pPr>
     </w:lvl>
   </w:abstractNum>
-  <w:abstractNum w:abstractNumId="13" w15:restartNumberingAfterBreak="0">
+  <w:abstractNum w:abstractNumId="14" w15:restartNumberingAfterBreak="0">
     <w:nsid w:val="15620736"/>
     <w:multiLevelType w:val="hybridMultilevel"/>
     <w:tmpl w:val="872AFB92"/>
@@ -1669,7 +2912,7 @@
       </w:rPr>
     </w:lvl>
   </w:abstractNum>
-  <w:abstractNum w:abstractNumId="14" w15:restartNumberingAfterBreak="0">
+  <w:abstractNum w:abstractNumId="15" w15:restartNumberingAfterBreak="0">
     <w:nsid w:val="16F851F4"/>
     <w:multiLevelType w:val="hybridMultilevel"/>
     <w:tmpl w:val="F8EE793C"/>
@@ -1758,7 +3001,7 @@
       </w:pPr>
     </w:lvl>
   </w:abstractNum>
-  <w:abstractNum w:abstractNumId="15" w15:restartNumberingAfterBreak="0">
+  <w:abstractNum w:abstractNumId="16" w15:restartNumberingAfterBreak="0">
     <w:nsid w:val="1B6352D1"/>
     <w:multiLevelType w:val="hybridMultilevel"/>
     <w:tmpl w:val="C7882630"/>
@@ -1871,7 +3114,7 @@
       </w:rPr>
     </w:lvl>
   </w:abstractNum>
-  <w:abstractNum w:abstractNumId="16" w15:restartNumberingAfterBreak="0">
+  <w:abstractNum w:abstractNumId="17" w15:restartNumberingAfterBreak="0">
     <w:nsid w:val="1E583C01"/>
     <w:multiLevelType w:val="hybridMultilevel"/>
     <w:tmpl w:val="DCE85358"/>
@@ -1960,7 +3203,7 @@
       </w:pPr>
     </w:lvl>
   </w:abstractNum>
-  <w:abstractNum w:abstractNumId="17" w15:restartNumberingAfterBreak="0">
+  <w:abstractNum w:abstractNumId="18" w15:restartNumberingAfterBreak="0">
     <w:nsid w:val="1FA35DA7"/>
     <w:multiLevelType w:val="hybridMultilevel"/>
     <w:tmpl w:val="DB2CDB24"/>
@@ -2049,7 +3292,7 @@
       </w:pPr>
     </w:lvl>
   </w:abstractNum>
-  <w:abstractNum w:abstractNumId="18" w15:restartNumberingAfterBreak="0">
+  <w:abstractNum w:abstractNumId="19" w15:restartNumberingAfterBreak="0">
     <w:nsid w:val="22096A3D"/>
     <w:multiLevelType w:val="hybridMultilevel"/>
     <w:tmpl w:val="DB0C08CC"/>
@@ -2162,7 +3405,7 @@
       </w:rPr>
     </w:lvl>
   </w:abstractNum>
-  <w:abstractNum w:abstractNumId="19" w15:restartNumberingAfterBreak="0">
+  <w:abstractNum w:abstractNumId="20" w15:restartNumberingAfterBreak="0">
     <w:nsid w:val="246A2D2B"/>
     <w:multiLevelType w:val="hybridMultilevel"/>
     <w:tmpl w:val="13F6297A"/>
@@ -2275,7 +3518,7 @@
       </w:rPr>
     </w:lvl>
   </w:abstractNum>
-  <w:abstractNum w:abstractNumId="20" w15:restartNumberingAfterBreak="0">
+  <w:abstractNum w:abstractNumId="21" w15:restartNumberingAfterBreak="0">
     <w:nsid w:val="2B075784"/>
     <w:multiLevelType w:val="hybridMultilevel"/>
     <w:tmpl w:val="75B29C6E"/>
@@ -2388,7 +3631,7 @@
       </w:rPr>
     </w:lvl>
   </w:abstractNum>
-  <w:abstractNum w:abstractNumId="21" w15:restartNumberingAfterBreak="0">
+  <w:abstractNum w:abstractNumId="22" w15:restartNumberingAfterBreak="0">
     <w:nsid w:val="2CB56356"/>
     <w:multiLevelType w:val="hybridMultilevel"/>
     <w:tmpl w:val="E21016D2"/>
@@ -2477,7 +3720,7 @@
       </w:pPr>
     </w:lvl>
   </w:abstractNum>
-  <w:abstractNum w:abstractNumId="22" w15:restartNumberingAfterBreak="0">
+  <w:abstractNum w:abstractNumId="23" w15:restartNumberingAfterBreak="0">
     <w:nsid w:val="2F6B6102"/>
     <w:multiLevelType w:val="hybridMultilevel"/>
     <w:tmpl w:val="AC5E2968"/>
@@ -2590,7 +3833,7 @@
       </w:rPr>
     </w:lvl>
   </w:abstractNum>
-  <w:abstractNum w:abstractNumId="23" w15:restartNumberingAfterBreak="0">
+  <w:abstractNum w:abstractNumId="24" w15:restartNumberingAfterBreak="0">
     <w:nsid w:val="30F97BB5"/>
     <w:multiLevelType w:val="hybridMultilevel"/>
     <w:tmpl w:val="36B08156"/>
@@ -2679,7 +3922,7 @@
       </w:pPr>
     </w:lvl>
   </w:abstractNum>
-  <w:abstractNum w:abstractNumId="24" w15:restartNumberingAfterBreak="0">
+  <w:abstractNum w:abstractNumId="25" w15:restartNumberingAfterBreak="0">
     <w:nsid w:val="357D489B"/>
     <w:multiLevelType w:val="hybridMultilevel"/>
     <w:tmpl w:val="371ED6E4"/>
@@ -2792,7 +4035,7 @@
       </w:rPr>
     </w:lvl>
   </w:abstractNum>
-  <w:abstractNum w:abstractNumId="25" w15:restartNumberingAfterBreak="0">
+  <w:abstractNum w:abstractNumId="26" w15:restartNumberingAfterBreak="0">
     <w:nsid w:val="36657FB4"/>
     <w:multiLevelType w:val="hybridMultilevel"/>
     <w:tmpl w:val="D4C05C8C"/>
@@ -2881,7 +4124,7 @@
       </w:pPr>
     </w:lvl>
   </w:abstractNum>
-  <w:abstractNum w:abstractNumId="26" w15:restartNumberingAfterBreak="0">
+  <w:abstractNum w:abstractNumId="27" w15:restartNumberingAfterBreak="0">
     <w:nsid w:val="3C303963"/>
     <w:multiLevelType w:val="hybridMultilevel"/>
     <w:tmpl w:val="B9DE30F8"/>
@@ -2994,7 +4237,7 @@
       </w:rPr>
     </w:lvl>
   </w:abstractNum>
-  <w:abstractNum w:abstractNumId="27" w15:restartNumberingAfterBreak="0">
+  <w:abstractNum w:abstractNumId="28" w15:restartNumberingAfterBreak="0">
     <w:nsid w:val="3DE35EBB"/>
     <w:multiLevelType w:val="hybridMultilevel"/>
     <w:tmpl w:val="B55C37BA"/>
@@ -3083,7 +4326,7 @@
       </w:pPr>
     </w:lvl>
   </w:abstractNum>
-  <w:abstractNum w:abstractNumId="28" w15:restartNumberingAfterBreak="0">
+  <w:abstractNum w:abstractNumId="29" w15:restartNumberingAfterBreak="0">
     <w:nsid w:val="429B79C7"/>
     <w:multiLevelType w:val="hybridMultilevel"/>
     <w:tmpl w:val="37005DD6"/>
@@ -3196,7 +4439,7 @@
       </w:rPr>
     </w:lvl>
   </w:abstractNum>
-  <w:abstractNum w:abstractNumId="29" w15:restartNumberingAfterBreak="0">
+  <w:abstractNum w:abstractNumId="30" w15:restartNumberingAfterBreak="0">
     <w:nsid w:val="48A64374"/>
     <w:multiLevelType w:val="hybridMultilevel"/>
     <w:tmpl w:val="802457BA"/>
@@ -3285,7 +4528,7 @@
       </w:pPr>
     </w:lvl>
   </w:abstractNum>
-  <w:abstractNum w:abstractNumId="30" w15:restartNumberingAfterBreak="0">
+  <w:abstractNum w:abstractNumId="31" w15:restartNumberingAfterBreak="0">
     <w:nsid w:val="5106147E"/>
     <w:multiLevelType w:val="hybridMultilevel"/>
     <w:tmpl w:val="73E6DBC6"/>
@@ -3374,7 +4617,7 @@
       </w:pPr>
     </w:lvl>
   </w:abstractNum>
-  <w:abstractNum w:abstractNumId="31" w15:restartNumberingAfterBreak="0">
+  <w:abstractNum w:abstractNumId="32" w15:restartNumberingAfterBreak="0">
     <w:nsid w:val="529D2312"/>
     <w:multiLevelType w:val="hybridMultilevel"/>
     <w:tmpl w:val="C52A905E"/>
@@ -3463,7 +4706,7 @@
       </w:pPr>
     </w:lvl>
   </w:abstractNum>
-  <w:abstractNum w:abstractNumId="32" w15:restartNumberingAfterBreak="0">
+  <w:abstractNum w:abstractNumId="33" w15:restartNumberingAfterBreak="0">
     <w:nsid w:val="56C350D0"/>
     <w:multiLevelType w:val="hybridMultilevel"/>
     <w:tmpl w:val="6F325818"/>
@@ -3576,7 +4819,7 @@
       </w:rPr>
     </w:lvl>
   </w:abstractNum>
-  <w:abstractNum w:abstractNumId="33" w15:restartNumberingAfterBreak="0">
+  <w:abstractNum w:abstractNumId="34" w15:restartNumberingAfterBreak="0">
     <w:nsid w:val="5A872D67"/>
     <w:multiLevelType w:val="hybridMultilevel"/>
     <w:tmpl w:val="A9DE392C"/>
@@ -3665,7 +4908,7 @@
       </w:pPr>
     </w:lvl>
   </w:abstractNum>
-  <w:abstractNum w:abstractNumId="34" w15:restartNumberingAfterBreak="0">
+  <w:abstractNum w:abstractNumId="35" w15:restartNumberingAfterBreak="0">
     <w:nsid w:val="5F0A54B8"/>
     <w:multiLevelType w:val="hybridMultilevel"/>
     <w:tmpl w:val="C03C4D2C"/>
@@ -3754,7 +4997,7 @@
       </w:pPr>
     </w:lvl>
   </w:abstractNum>
-  <w:abstractNum w:abstractNumId="35" w15:restartNumberingAfterBreak="0">
+  <w:abstractNum w:abstractNumId="36" w15:restartNumberingAfterBreak="0">
     <w:nsid w:val="5F3835DF"/>
     <w:multiLevelType w:val="hybridMultilevel"/>
     <w:tmpl w:val="D63A3124"/>
@@ -3867,7 +5110,7 @@
       </w:rPr>
     </w:lvl>
   </w:abstractNum>
-  <w:abstractNum w:abstractNumId="36" w15:restartNumberingAfterBreak="0">
+  <w:abstractNum w:abstractNumId="37" w15:restartNumberingAfterBreak="0">
     <w:nsid w:val="60D47DD6"/>
     <w:multiLevelType w:val="hybridMultilevel"/>
     <w:tmpl w:val="33324BF6"/>
@@ -3956,7 +5199,7 @@
       </w:pPr>
     </w:lvl>
   </w:abstractNum>
-  <w:abstractNum w:abstractNumId="37" w15:restartNumberingAfterBreak="0">
+  <w:abstractNum w:abstractNumId="38" w15:restartNumberingAfterBreak="0">
     <w:nsid w:val="61984628"/>
     <w:multiLevelType w:val="hybridMultilevel"/>
     <w:tmpl w:val="6B283B72"/>
@@ -4045,7 +5288,7 @@
       </w:pPr>
     </w:lvl>
   </w:abstractNum>
-  <w:abstractNum w:abstractNumId="38" w15:restartNumberingAfterBreak="0">
+  <w:abstractNum w:abstractNumId="39" w15:restartNumberingAfterBreak="0">
     <w:nsid w:val="62883897"/>
     <w:multiLevelType w:val="hybridMultilevel"/>
     <w:tmpl w:val="4C2E10C6"/>
@@ -4158,7 +5401,7 @@
       </w:rPr>
     </w:lvl>
   </w:abstractNum>
-  <w:abstractNum w:abstractNumId="39" w15:restartNumberingAfterBreak="0">
+  <w:abstractNum w:abstractNumId="40" w15:restartNumberingAfterBreak="0">
     <w:nsid w:val="6A2C5E4C"/>
     <w:multiLevelType w:val="hybridMultilevel"/>
     <w:tmpl w:val="F202C9C6"/>
@@ -4247,7 +5490,7 @@
       </w:pPr>
     </w:lvl>
   </w:abstractNum>
-  <w:abstractNum w:abstractNumId="40" w15:restartNumberingAfterBreak="0">
+  <w:abstractNum w:abstractNumId="41" w15:restartNumberingAfterBreak="0">
     <w:nsid w:val="6B10082E"/>
     <w:multiLevelType w:val="hybridMultilevel"/>
     <w:tmpl w:val="A220463C"/>
@@ -4336,7 +5579,7 @@
       </w:pPr>
     </w:lvl>
   </w:abstractNum>
-  <w:abstractNum w:abstractNumId="41" w15:restartNumberingAfterBreak="0">
+  <w:abstractNum w:abstractNumId="42" w15:restartNumberingAfterBreak="0">
     <w:nsid w:val="6CE71EC2"/>
     <w:multiLevelType w:val="hybridMultilevel"/>
     <w:tmpl w:val="4D8A261E"/>
@@ -4425,7 +5668,7 @@
       </w:pPr>
     </w:lvl>
   </w:abstractNum>
-  <w:abstractNum w:abstractNumId="42" w15:restartNumberingAfterBreak="0">
+  <w:abstractNum w:abstractNumId="43" w15:restartNumberingAfterBreak="0">
     <w:nsid w:val="6D8C5BB5"/>
     <w:multiLevelType w:val="hybridMultilevel"/>
     <w:tmpl w:val="C7441B4E"/>
@@ -4514,7 +5757,7 @@
       </w:pPr>
     </w:lvl>
   </w:abstractNum>
-  <w:abstractNum w:abstractNumId="43" w15:restartNumberingAfterBreak="0">
+  <w:abstractNum w:abstractNumId="44" w15:restartNumberingAfterBreak="0">
     <w:nsid w:val="71AF24D6"/>
     <w:multiLevelType w:val="hybridMultilevel"/>
     <w:tmpl w:val="D67ABEC0"/>
@@ -4603,7 +5846,7 @@
       </w:pPr>
     </w:lvl>
   </w:abstractNum>
-  <w:abstractNum w:abstractNumId="44" w15:restartNumberingAfterBreak="0">
+  <w:abstractNum w:abstractNumId="45" w15:restartNumberingAfterBreak="0">
     <w:nsid w:val="75C15045"/>
     <w:multiLevelType w:val="hybridMultilevel"/>
     <w:tmpl w:val="83A85C2C"/>
@@ -4692,7 +5935,96 @@
       </w:pPr>
     </w:lvl>
   </w:abstractNum>
-  <w:abstractNum w:abstractNumId="45" w15:restartNumberingAfterBreak="0">
+  <w:abstractNum w:abstractNumId="46" w15:restartNumberingAfterBreak="0">
+    <w:nsid w:val="76BE31EA"/>
+    <w:multiLevelType w:val="hybridMultilevel"/>
+    <w:tmpl w:val="0D303896"/>
+    <w:lvl w:ilvl="0" w:tplc="4009000F">
+      <w:start w:val="1"/>
+      <w:numFmt w:val="decimal"/>
+      <w:lvlText w:val="%1."/>
+      <w:lvlJc w:val="left"/>
+      <w:pPr>
+        <w:ind w:left="720" w:hanging="360"/>
+      </w:pPr>
+      <w:rPr>
+        <w:rFonts w:hint="default"/>
+      </w:rPr>
+    </w:lvl>
+    <w:lvl w:ilvl="1" w:tplc="40090019" w:tentative="1">
+      <w:start w:val="1"/>
+      <w:numFmt w:val="lowerLetter"/>
+      <w:lvlText w:val="%2."/>
+      <w:lvlJc w:val="left"/>
+      <w:pPr>
+        <w:ind w:left="1440" w:hanging="360"/>
+      </w:pPr>
+    </w:lvl>
+    <w:lvl w:ilvl="2" w:tplc="4009001B" w:tentative="1">
+      <w:start w:val="1"/>
+      <w:numFmt w:val="lowerRoman"/>
+      <w:lvlText w:val="%3."/>
+      <w:lvlJc w:val="right"/>
+      <w:pPr>
+        <w:ind w:left="2160" w:hanging="180"/>
+      </w:pPr>
+    </w:lvl>
+    <w:lvl w:ilvl="3" w:tplc="4009000F" w:tentative="1">
+      <w:start w:val="1"/>
+      <w:numFmt w:val="decimal"/>
+      <w:lvlText w:val="%4."/>
+      <w:lvlJc w:val="left"/>
+      <w:pPr>
+        <w:ind w:left="2880" w:hanging="360"/>
+      </w:pPr>
+    </w:lvl>
+    <w:lvl w:ilvl="4" w:tplc="40090019" w:tentative="1">
+      <w:start w:val="1"/>
+      <w:numFmt w:val="lowerLetter"/>
+      <w:lvlText w:val="%5."/>
+      <w:lvlJc w:val="left"/>
+      <w:pPr>
+        <w:ind w:left="3600" w:hanging="360"/>
+      </w:pPr>
+    </w:lvl>
+    <w:lvl w:ilvl="5" w:tplc="4009001B" w:tentative="1">
+      <w:start w:val="1"/>
+      <w:numFmt w:val="lowerRoman"/>
+      <w:lvlText w:val="%6."/>
+      <w:lvlJc w:val="right"/>
+      <w:pPr>
+        <w:ind w:left="4320" w:hanging="180"/>
+      </w:pPr>
+    </w:lvl>
+    <w:lvl w:ilvl="6" w:tplc="4009000F" w:tentative="1">
+      <w:start w:val="1"/>
+      <w:numFmt w:val="decimal"/>
+      <w:lvlText w:val="%7."/>
+      <w:lvlJc w:val="left"/>
+      <w:pPr>
+        <w:ind w:left="5040" w:hanging="360"/>
+      </w:pPr>
+    </w:lvl>
+    <w:lvl w:ilvl="7" w:tplc="40090019" w:tentative="1">
+      <w:start w:val="1"/>
+      <w:numFmt w:val="lowerLetter"/>
+      <w:lvlText w:val="%8."/>
+      <w:lvlJc w:val="left"/>
+      <w:pPr>
+        <w:ind w:left="5760" w:hanging="360"/>
+      </w:pPr>
+    </w:lvl>
+    <w:lvl w:ilvl="8" w:tplc="4009001B" w:tentative="1">
+      <w:start w:val="1"/>
+      <w:numFmt w:val="lowerRoman"/>
+      <w:lvlText w:val="%9."/>
+      <w:lvlJc w:val="right"/>
+      <w:pPr>
+        <w:ind w:left="6480" w:hanging="180"/>
+      </w:pPr>
+    </w:lvl>
+  </w:abstractNum>
+  <w:abstractNum w:abstractNumId="47" w15:restartNumberingAfterBreak="0">
     <w:nsid w:val="76DB05D8"/>
     <w:multiLevelType w:val="hybridMultilevel"/>
     <w:tmpl w:val="CCF0CEEA"/>
@@ -4781,7 +6113,7 @@
       </w:pPr>
     </w:lvl>
   </w:abstractNum>
-  <w:abstractNum w:abstractNumId="46" w15:restartNumberingAfterBreak="0">
+  <w:abstractNum w:abstractNumId="48" w15:restartNumberingAfterBreak="0">
     <w:nsid w:val="7AAF4FA5"/>
     <w:multiLevelType w:val="hybridMultilevel"/>
     <w:tmpl w:val="5008D88E"/>
@@ -4894,7 +6226,7 @@
       </w:rPr>
     </w:lvl>
   </w:abstractNum>
-  <w:abstractNum w:abstractNumId="47" w15:restartNumberingAfterBreak="0">
+  <w:abstractNum w:abstractNumId="49" w15:restartNumberingAfterBreak="0">
     <w:nsid w:val="7C173EEA"/>
     <w:multiLevelType w:val="hybridMultilevel"/>
     <w:tmpl w:val="D550156E"/>
@@ -5011,145 +6343,151 @@
     <w:abstractNumId w:val="3"/>
   </w:num>
   <w:num w:numId="2" w16cid:durableId="1897667834">
-    <w:abstractNumId w:val="34"/>
+    <w:abstractNumId w:val="35"/>
   </w:num>
   <w:num w:numId="3" w16cid:durableId="831872332">
-    <w:abstractNumId w:val="21"/>
+    <w:abstractNumId w:val="22"/>
   </w:num>
   <w:num w:numId="4" w16cid:durableId="387651981">
-    <w:abstractNumId w:val="42"/>
+    <w:abstractNumId w:val="43"/>
   </w:num>
   <w:num w:numId="5" w16cid:durableId="1121996999">
-    <w:abstractNumId w:val="20"/>
+    <w:abstractNumId w:val="21"/>
   </w:num>
   <w:num w:numId="6" w16cid:durableId="876359349">
     <w:abstractNumId w:val="0"/>
   </w:num>
   <w:num w:numId="7" w16cid:durableId="875891325">
-    <w:abstractNumId w:val="47"/>
+    <w:abstractNumId w:val="49"/>
   </w:num>
   <w:num w:numId="8" w16cid:durableId="1727340655">
     <w:abstractNumId w:val="6"/>
   </w:num>
   <w:num w:numId="9" w16cid:durableId="1437553965">
-    <w:abstractNumId w:val="35"/>
+    <w:abstractNumId w:val="36"/>
   </w:num>
   <w:num w:numId="10" w16cid:durableId="249001678">
-    <w:abstractNumId w:val="13"/>
+    <w:abstractNumId w:val="14"/>
   </w:num>
   <w:num w:numId="11" w16cid:durableId="1452088716">
-    <w:abstractNumId w:val="22"/>
+    <w:abstractNumId w:val="23"/>
   </w:num>
   <w:num w:numId="12" w16cid:durableId="1009483048">
     <w:abstractNumId w:val="8"/>
   </w:num>
   <w:num w:numId="13" w16cid:durableId="532426706">
-    <w:abstractNumId w:val="44"/>
+    <w:abstractNumId w:val="45"/>
   </w:num>
   <w:num w:numId="14" w16cid:durableId="1767656354">
-    <w:abstractNumId w:val="40"/>
+    <w:abstractNumId w:val="41"/>
   </w:num>
   <w:num w:numId="15" w16cid:durableId="2112968724">
-    <w:abstractNumId w:val="30"/>
+    <w:abstractNumId w:val="31"/>
   </w:num>
   <w:num w:numId="16" w16cid:durableId="294943831">
-    <w:abstractNumId w:val="16"/>
+    <w:abstractNumId w:val="17"/>
   </w:num>
   <w:num w:numId="17" w16cid:durableId="816846663">
-    <w:abstractNumId w:val="26"/>
+    <w:abstractNumId w:val="27"/>
   </w:num>
   <w:num w:numId="18" w16cid:durableId="309989990">
-    <w:abstractNumId w:val="12"/>
+    <w:abstractNumId w:val="13"/>
   </w:num>
   <w:num w:numId="19" w16cid:durableId="2126075481">
-    <w:abstractNumId w:val="27"/>
+    <w:abstractNumId w:val="28"/>
   </w:num>
   <w:num w:numId="20" w16cid:durableId="1287084057">
-    <w:abstractNumId w:val="46"/>
+    <w:abstractNumId w:val="48"/>
   </w:num>
   <w:num w:numId="21" w16cid:durableId="296688807">
-    <w:abstractNumId w:val="38"/>
+    <w:abstractNumId w:val="39"/>
   </w:num>
   <w:num w:numId="22" w16cid:durableId="1080642993">
-    <w:abstractNumId w:val="24"/>
+    <w:abstractNumId w:val="25"/>
   </w:num>
   <w:num w:numId="23" w16cid:durableId="929892489">
     <w:abstractNumId w:val="9"/>
   </w:num>
   <w:num w:numId="24" w16cid:durableId="1909487724">
-    <w:abstractNumId w:val="15"/>
+    <w:abstractNumId w:val="16"/>
   </w:num>
   <w:num w:numId="25" w16cid:durableId="2147046983">
-    <w:abstractNumId w:val="18"/>
+    <w:abstractNumId w:val="19"/>
   </w:num>
   <w:num w:numId="26" w16cid:durableId="568924685">
     <w:abstractNumId w:val="5"/>
   </w:num>
   <w:num w:numId="27" w16cid:durableId="1279486138">
-    <w:abstractNumId w:val="11"/>
+    <w:abstractNumId w:val="12"/>
   </w:num>
   <w:num w:numId="28" w16cid:durableId="279186719">
-    <w:abstractNumId w:val="36"/>
+    <w:abstractNumId w:val="37"/>
   </w:num>
   <w:num w:numId="29" w16cid:durableId="608902354">
-    <w:abstractNumId w:val="43"/>
+    <w:abstractNumId w:val="44"/>
   </w:num>
   <w:num w:numId="30" w16cid:durableId="463083123">
-    <w:abstractNumId w:val="17"/>
+    <w:abstractNumId w:val="18"/>
   </w:num>
   <w:num w:numId="31" w16cid:durableId="1680500168">
-    <w:abstractNumId w:val="45"/>
+    <w:abstractNumId w:val="47"/>
   </w:num>
   <w:num w:numId="32" w16cid:durableId="1337656597">
     <w:abstractNumId w:val="4"/>
   </w:num>
   <w:num w:numId="33" w16cid:durableId="1857228979">
-    <w:abstractNumId w:val="33"/>
+    <w:abstractNumId w:val="34"/>
   </w:num>
   <w:num w:numId="34" w16cid:durableId="1224949851">
     <w:abstractNumId w:val="7"/>
   </w:num>
   <w:num w:numId="35" w16cid:durableId="907416905">
-    <w:abstractNumId w:val="37"/>
+    <w:abstractNumId w:val="38"/>
   </w:num>
   <w:num w:numId="36" w16cid:durableId="200941535">
-    <w:abstractNumId w:val="31"/>
+    <w:abstractNumId w:val="32"/>
   </w:num>
   <w:num w:numId="37" w16cid:durableId="1289387439">
-    <w:abstractNumId w:val="25"/>
+    <w:abstractNumId w:val="26"/>
   </w:num>
   <w:num w:numId="38" w16cid:durableId="2009476433">
-    <w:abstractNumId w:val="28"/>
+    <w:abstractNumId w:val="29"/>
   </w:num>
   <w:num w:numId="39" w16cid:durableId="104279149">
     <w:abstractNumId w:val="2"/>
   </w:num>
   <w:num w:numId="40" w16cid:durableId="694887842">
-    <w:abstractNumId w:val="14"/>
+    <w:abstractNumId w:val="15"/>
   </w:num>
   <w:num w:numId="41" w16cid:durableId="711538882">
-    <w:abstractNumId w:val="41"/>
+    <w:abstractNumId w:val="42"/>
   </w:num>
   <w:num w:numId="42" w16cid:durableId="1178544961">
     <w:abstractNumId w:val="1"/>
   </w:num>
   <w:num w:numId="43" w16cid:durableId="173418790">
-    <w:abstractNumId w:val="19"/>
+    <w:abstractNumId w:val="20"/>
   </w:num>
   <w:num w:numId="44" w16cid:durableId="235818836">
-    <w:abstractNumId w:val="32"/>
+    <w:abstractNumId w:val="33"/>
   </w:num>
   <w:num w:numId="45" w16cid:durableId="1897279968">
-    <w:abstractNumId w:val="23"/>
+    <w:abstractNumId w:val="24"/>
   </w:num>
   <w:num w:numId="46" w16cid:durableId="2122187970">
-    <w:abstractNumId w:val="29"/>
+    <w:abstractNumId w:val="30"/>
   </w:num>
   <w:num w:numId="47" w16cid:durableId="536897775">
-    <w:abstractNumId w:val="39"/>
+    <w:abstractNumId w:val="40"/>
   </w:num>
   <w:num w:numId="48" w16cid:durableId="1031997781">
     <w:abstractNumId w:val="10"/>
+  </w:num>
+  <w:num w:numId="49" w16cid:durableId="1883667731">
+    <w:abstractNumId w:val="46"/>
+  </w:num>
+  <w:num w:numId="50" w16cid:durableId="179246404">
+    <w:abstractNumId w:val="11"/>
   </w:num>
 </w:numbering>
 </file>
